--- a/자바의 정석 연습문제/ch4/ch4조건문과반복문.docx
+++ b/자바의 정석 연습문제/ch4/ch4조건문과반복문.docx
@@ -1,6 +1,6 @@
 
 <file path=word/document.xml><?xml version="1.0" encoding="utf-8"?>
-<w:document xmlns:wpc="http://schemas.microsoft.com/office/word/2010/wordprocessingCanvas" xmlns:cx="http://schemas.microsoft.com/office/drawing/2014/chartex" xmlns:cx1="http://schemas.microsoft.com/office/drawing/2015/9/8/chartex" xmlns:cx2="http://schemas.microsoft.com/office/drawing/2015/10/21/chartex" xmlns:cx3="http://schemas.microsoft.com/office/drawing/2016/5/9/chartex" xmlns:cx4="http://schemas.microsoft.com/office/drawing/2016/5/10/chartex" xmlns:cx5="http://schemas.microsoft.com/office/drawing/2016/5/11/chartex" xmlns:cx6="http://schemas.microsoft.com/office/drawing/2016/5/12/chartex" xmlns:cx7="http://schemas.microsoft.com/office/drawing/2016/5/13/chartex" xmlns:cx8="http://schemas.microsoft.com/office/drawing/2016/5/14/chartex" xmlns:mc="http://schemas.openxmlformats.org/markup-compatibility/2006" xmlns:aink="http://schemas.microsoft.com/office/drawing/2016/ink" xmlns:am3d="http://schemas.microsoft.com/office/drawing/2017/model3d" xmlns:o="urn:schemas-microsoft-com:office:office" xmlns:oel="http://schemas.microsoft.com/office/2019/extlst" xmlns:r="http://schemas.openxmlformats.org/officeDocument/2006/relationships" xmlns:m="http://schemas.openxmlformats.org/officeDocument/2006/math" xmlns:v="urn:schemas-microsoft-com:vml" xmlns:wp14="http://schemas.microsoft.com/office/word/2010/wordprocessingDrawing" xmlns:wp="http://schemas.openxmlformats.org/drawingml/2006/wordprocessingDrawing" xmlns:w10="urn:schemas-microsoft-com:office:word" xmlns:w="http://schemas.openxmlformats.org/wordprocessingml/2006/main" xmlns:w14="http://schemas.microsoft.com/office/word/2010/wordml" xmlns:w15="http://schemas.microsoft.com/office/word/2012/wordml" xmlns:w16cex="http://schemas.microsoft.com/office/word/2018/wordml/cex" xmlns:w16cid="http://schemas.microsoft.com/office/word/2016/wordml/cid" xmlns:w16="http://schemas.microsoft.com/office/word/2018/wordml" xmlns:w16sdtdh="http://schemas.microsoft.com/office/word/2020/wordml/sdtdatahash" xmlns:w16se="http://schemas.microsoft.com/office/word/2015/wordml/symex" xmlns:wpg="http://schemas.microsoft.com/office/word/2010/wordprocessingGroup" xmlns:wpi="http://schemas.microsoft.com/office/word/2010/wordprocessingInk" xmlns:wne="http://schemas.microsoft.com/office/word/2006/wordml" xmlns:wps="http://schemas.microsoft.com/office/word/2010/wordprocessingShape" mc:Ignorable="w14 w15 w16se w16cid w16 w16cex w16sdtdh wp14">
+<w:document xmlns:wpc="http://schemas.microsoft.com/office/word/2010/wordprocessingCanvas" xmlns:mc="http://schemas.openxmlformats.org/markup-compatibility/2006" xmlns:o="urn:schemas-microsoft-com:office:office" xmlns:r="http://schemas.openxmlformats.org/officeDocument/2006/relationships" xmlns:m="http://schemas.openxmlformats.org/officeDocument/2006/math" xmlns:v="urn:schemas-microsoft-com:vml" xmlns:wp14="http://schemas.microsoft.com/office/word/2010/wordprocessingDrawing" xmlns:wp="http://schemas.openxmlformats.org/drawingml/2006/wordprocessingDrawing" xmlns:w10="urn:schemas-microsoft-com:office:word" xmlns:w="http://schemas.openxmlformats.org/wordprocessingml/2006/main" xmlns:w14="http://schemas.microsoft.com/office/word/2010/wordml" xmlns:w15="http://schemas.microsoft.com/office/word/2012/wordml" xmlns:wpg="http://schemas.microsoft.com/office/word/2010/wordprocessingGroup" xmlns:wpi="http://schemas.microsoft.com/office/word/2010/wordprocessingInk" xmlns:wne="http://schemas.microsoft.com/office/word/2006/wordml" xmlns:wps="http://schemas.microsoft.com/office/word/2010/wordprocessingShape" mc:Ignorable="w14 w15 wp14">
   <w:body>
     <w:p>
       <w:pPr>
@@ -9,9 +9,1046 @@
           <w:color w:val="000000"/>
           <w:kern w:val="0"/>
           <w:szCs w:val="20"/>
-          <w:lang w:eastAsia="ko-KR"/>
-        </w:rPr>
-      </w:pPr>
+        </w:rPr>
+      </w:pPr>
+      <w:r>
+        <w:rPr>
+          <w:rFonts w:asciiTheme="minorEastAsia" w:hAnsiTheme="minorEastAsia" w:cs="Menlo"/>
+          <w:color w:val="000000"/>
+          <w:kern w:val="0"/>
+          <w:szCs w:val="20"/>
+        </w:rPr>
+        <w:drawing>
+          <wp:inline distT="0" distB="0" distL="0" distR="0" wp14:anchorId="7C60BA2C" wp14:editId="266C4B0C">
+            <wp:extent cx="5731510" cy="2148840"/>
+            <wp:effectExtent l="0" t="0" r="2540" b="3810"/>
+            <wp:docPr id="1" name="그림 1"/>
+            <wp:cNvGraphicFramePr>
+              <a:graphicFrameLocks xmlns:a="http://schemas.openxmlformats.org/drawingml/2006/main" noChangeAspect="1"/>
+            </wp:cNvGraphicFramePr>
+            <a:graphic xmlns:a="http://schemas.openxmlformats.org/drawingml/2006/main">
+              <a:graphicData uri="http://schemas.openxmlformats.org/drawingml/2006/picture">
+                <pic:pic xmlns:pic="http://schemas.openxmlformats.org/drawingml/2006/picture">
+                  <pic:nvPicPr>
+                    <pic:cNvPr id="1" name=""/>
+                    <pic:cNvPicPr/>
+                  </pic:nvPicPr>
+                  <pic:blipFill>
+                    <a:blip r:embed="rId4"/>
+                    <a:stretch>
+                      <a:fillRect/>
+                    </a:stretch>
+                  </pic:blipFill>
+                  <pic:spPr>
+                    <a:xfrm>
+                      <a:off x="0" y="0"/>
+                      <a:ext cx="5731510" cy="2148840"/>
+                    </a:xfrm>
+                    <a:prstGeom prst="rect">
+                      <a:avLst/>
+                    </a:prstGeom>
+                  </pic:spPr>
+                </pic:pic>
+              </a:graphicData>
+            </a:graphic>
+          </wp:inline>
+        </w:drawing>
+      </w:r>
+    </w:p>
+    <w:p>
+      <w:pPr>
+        <w:rPr>
+          <w:rFonts w:asciiTheme="minorEastAsia" w:hAnsiTheme="minorEastAsia" w:cs="Menlo"/>
+          <w:color w:val="000000"/>
+          <w:kern w:val="0"/>
+          <w:szCs w:val="20"/>
+        </w:rPr>
+      </w:pPr>
+    </w:p>
+    <w:p>
+      <w:pPr>
+        <w:rPr>
+          <w:rFonts w:asciiTheme="minorEastAsia" w:hAnsiTheme="minorEastAsia" w:cs="Menlo"/>
+          <w:color w:val="000000"/>
+          <w:kern w:val="0"/>
+          <w:szCs w:val="20"/>
+        </w:rPr>
+      </w:pPr>
+      <w:r>
+        <w:rPr>
+          <w:rFonts w:asciiTheme="minorEastAsia" w:hAnsiTheme="minorEastAsia" w:cs="Menlo"/>
+          <w:color w:val="000000"/>
+          <w:kern w:val="0"/>
+          <w:szCs w:val="20"/>
+        </w:rPr>
+        <w:drawing>
+          <wp:inline distT="0" distB="0" distL="0" distR="0" wp14:anchorId="27792FF7" wp14:editId="695ECB9C">
+            <wp:extent cx="5731510" cy="746125"/>
+            <wp:effectExtent l="0" t="0" r="2540" b="0"/>
+            <wp:docPr id="2" name="그림 2"/>
+            <wp:cNvGraphicFramePr>
+              <a:graphicFrameLocks xmlns:a="http://schemas.openxmlformats.org/drawingml/2006/main" noChangeAspect="1"/>
+            </wp:cNvGraphicFramePr>
+            <a:graphic xmlns:a="http://schemas.openxmlformats.org/drawingml/2006/main">
+              <a:graphicData uri="http://schemas.openxmlformats.org/drawingml/2006/picture">
+                <pic:pic xmlns:pic="http://schemas.openxmlformats.org/drawingml/2006/picture">
+                  <pic:nvPicPr>
+                    <pic:cNvPr id="1" name=""/>
+                    <pic:cNvPicPr/>
+                  </pic:nvPicPr>
+                  <pic:blipFill>
+                    <a:blip r:embed="rId5"/>
+                    <a:stretch>
+                      <a:fillRect/>
+                    </a:stretch>
+                  </pic:blipFill>
+                  <pic:spPr>
+                    <a:xfrm>
+                      <a:off x="0" y="0"/>
+                      <a:ext cx="5731510" cy="746125"/>
+                    </a:xfrm>
+                    <a:prstGeom prst="rect">
+                      <a:avLst/>
+                    </a:prstGeom>
+                  </pic:spPr>
+                </pic:pic>
+              </a:graphicData>
+            </a:graphic>
+          </wp:inline>
+        </w:drawing>
+      </w:r>
+    </w:p>
+    <w:p>
+      <w:pPr>
+        <w:rPr>
+          <w:rFonts w:asciiTheme="minorEastAsia" w:hAnsiTheme="minorEastAsia" w:cs="Menlo"/>
+          <w:color w:val="000000"/>
+          <w:kern w:val="0"/>
+          <w:szCs w:val="20"/>
+        </w:rPr>
+      </w:pPr>
+    </w:p>
+    <w:p>
+      <w:pPr>
+        <w:rPr>
+          <w:rFonts w:asciiTheme="minorEastAsia" w:hAnsiTheme="minorEastAsia" w:cs="Menlo"/>
+          <w:color w:val="000000"/>
+          <w:kern w:val="0"/>
+          <w:szCs w:val="20"/>
+        </w:rPr>
+      </w:pPr>
+      <w:r>
+        <w:rPr>
+          <w:rFonts w:asciiTheme="minorEastAsia" w:hAnsiTheme="minorEastAsia" w:cs="Menlo"/>
+          <w:color w:val="000000"/>
+          <w:kern w:val="0"/>
+          <w:szCs w:val="20"/>
+        </w:rPr>
+        <w:drawing>
+          <wp:inline distT="0" distB="0" distL="0" distR="0" wp14:anchorId="693FFC51" wp14:editId="56BF9926">
+            <wp:extent cx="5287113" cy="609685"/>
+            <wp:effectExtent l="0" t="0" r="8890" b="0"/>
+            <wp:docPr id="3" name="그림 3"/>
+            <wp:cNvGraphicFramePr>
+              <a:graphicFrameLocks xmlns:a="http://schemas.openxmlformats.org/drawingml/2006/main" noChangeAspect="1"/>
+            </wp:cNvGraphicFramePr>
+            <a:graphic xmlns:a="http://schemas.openxmlformats.org/drawingml/2006/main">
+              <a:graphicData uri="http://schemas.openxmlformats.org/drawingml/2006/picture">
+                <pic:pic xmlns:pic="http://schemas.openxmlformats.org/drawingml/2006/picture">
+                  <pic:nvPicPr>
+                    <pic:cNvPr id="1" name=""/>
+                    <pic:cNvPicPr/>
+                  </pic:nvPicPr>
+                  <pic:blipFill>
+                    <a:blip r:embed="rId6"/>
+                    <a:stretch>
+                      <a:fillRect/>
+                    </a:stretch>
+                  </pic:blipFill>
+                  <pic:spPr>
+                    <a:xfrm>
+                      <a:off x="0" y="0"/>
+                      <a:ext cx="5287113" cy="609685"/>
+                    </a:xfrm>
+                    <a:prstGeom prst="rect">
+                      <a:avLst/>
+                    </a:prstGeom>
+                  </pic:spPr>
+                </pic:pic>
+              </a:graphicData>
+            </a:graphic>
+          </wp:inline>
+        </w:drawing>
+      </w:r>
+    </w:p>
+    <w:p>
+      <w:pPr>
+        <w:rPr>
+          <w:rFonts w:asciiTheme="minorEastAsia" w:hAnsiTheme="minorEastAsia" w:cs="Menlo"/>
+          <w:color w:val="000000"/>
+          <w:kern w:val="0"/>
+          <w:szCs w:val="20"/>
+        </w:rPr>
+      </w:pPr>
+    </w:p>
+    <w:p>
+      <w:pPr>
+        <w:rPr>
+          <w:rFonts w:asciiTheme="minorEastAsia" w:hAnsiTheme="minorEastAsia" w:cs="Menlo"/>
+          <w:color w:val="000000"/>
+          <w:kern w:val="0"/>
+          <w:szCs w:val="20"/>
+        </w:rPr>
+      </w:pPr>
+      <w:r>
+        <w:rPr>
+          <w:rFonts w:asciiTheme="minorEastAsia" w:hAnsiTheme="minorEastAsia" w:cs="Menlo"/>
+          <w:color w:val="000000"/>
+          <w:kern w:val="0"/>
+          <w:szCs w:val="20"/>
+        </w:rPr>
+        <w:drawing>
+          <wp:inline distT="0" distB="0" distL="0" distR="0" wp14:anchorId="44764F01" wp14:editId="3DA78822">
+            <wp:extent cx="5731510" cy="527050"/>
+            <wp:effectExtent l="0" t="0" r="2540" b="6350"/>
+            <wp:docPr id="4" name="그림 4"/>
+            <wp:cNvGraphicFramePr>
+              <a:graphicFrameLocks xmlns:a="http://schemas.openxmlformats.org/drawingml/2006/main" noChangeAspect="1"/>
+            </wp:cNvGraphicFramePr>
+            <a:graphic xmlns:a="http://schemas.openxmlformats.org/drawingml/2006/main">
+              <a:graphicData uri="http://schemas.openxmlformats.org/drawingml/2006/picture">
+                <pic:pic xmlns:pic="http://schemas.openxmlformats.org/drawingml/2006/picture">
+                  <pic:nvPicPr>
+                    <pic:cNvPr id="1" name=""/>
+                    <pic:cNvPicPr/>
+                  </pic:nvPicPr>
+                  <pic:blipFill>
+                    <a:blip r:embed="rId7"/>
+                    <a:stretch>
+                      <a:fillRect/>
+                    </a:stretch>
+                  </pic:blipFill>
+                  <pic:spPr>
+                    <a:xfrm>
+                      <a:off x="0" y="0"/>
+                      <a:ext cx="5731510" cy="527050"/>
+                    </a:xfrm>
+                    <a:prstGeom prst="rect">
+                      <a:avLst/>
+                    </a:prstGeom>
+                  </pic:spPr>
+                </pic:pic>
+              </a:graphicData>
+            </a:graphic>
+          </wp:inline>
+        </w:drawing>
+      </w:r>
+    </w:p>
+    <w:p>
+      <w:pPr>
+        <w:rPr>
+          <w:rFonts w:asciiTheme="minorEastAsia" w:hAnsiTheme="minorEastAsia" w:cs="Menlo"/>
+          <w:color w:val="000000"/>
+          <w:kern w:val="0"/>
+          <w:szCs w:val="20"/>
+        </w:rPr>
+      </w:pPr>
+    </w:p>
+    <w:p>
+      <w:pPr>
+        <w:rPr>
+          <w:rFonts w:asciiTheme="minorEastAsia" w:hAnsiTheme="minorEastAsia" w:cs="Menlo"/>
+          <w:color w:val="000000"/>
+          <w:kern w:val="0"/>
+          <w:szCs w:val="20"/>
+        </w:rPr>
+      </w:pPr>
+      <w:r>
+        <w:rPr>
+          <w:rFonts w:asciiTheme="minorEastAsia" w:hAnsiTheme="minorEastAsia" w:cs="Menlo"/>
+          <w:color w:val="000000"/>
+          <w:kern w:val="0"/>
+          <w:szCs w:val="20"/>
+        </w:rPr>
+        <w:drawing>
+          <wp:inline distT="0" distB="0" distL="0" distR="0" wp14:anchorId="4EB5A748" wp14:editId="4910F018">
+            <wp:extent cx="5731510" cy="2283460"/>
+            <wp:effectExtent l="0" t="0" r="2540" b="2540"/>
+            <wp:docPr id="5" name="그림 5"/>
+            <wp:cNvGraphicFramePr>
+              <a:graphicFrameLocks xmlns:a="http://schemas.openxmlformats.org/drawingml/2006/main" noChangeAspect="1"/>
+            </wp:cNvGraphicFramePr>
+            <a:graphic xmlns:a="http://schemas.openxmlformats.org/drawingml/2006/main">
+              <a:graphicData uri="http://schemas.openxmlformats.org/drawingml/2006/picture">
+                <pic:pic xmlns:pic="http://schemas.openxmlformats.org/drawingml/2006/picture">
+                  <pic:nvPicPr>
+                    <pic:cNvPr id="1" name=""/>
+                    <pic:cNvPicPr/>
+                  </pic:nvPicPr>
+                  <pic:blipFill>
+                    <a:blip r:embed="rId8"/>
+                    <a:stretch>
+                      <a:fillRect/>
+                    </a:stretch>
+                  </pic:blipFill>
+                  <pic:spPr>
+                    <a:xfrm>
+                      <a:off x="0" y="0"/>
+                      <a:ext cx="5731510" cy="2283460"/>
+                    </a:xfrm>
+                    <a:prstGeom prst="rect">
+                      <a:avLst/>
+                    </a:prstGeom>
+                  </pic:spPr>
+                </pic:pic>
+              </a:graphicData>
+            </a:graphic>
+          </wp:inline>
+        </w:drawing>
+      </w:r>
+    </w:p>
+    <w:p>
+      <w:pPr>
+        <w:rPr>
+          <w:rFonts w:asciiTheme="minorEastAsia" w:hAnsiTheme="minorEastAsia" w:cs="Menlo"/>
+          <w:color w:val="000000"/>
+          <w:kern w:val="0"/>
+          <w:szCs w:val="20"/>
+        </w:rPr>
+      </w:pPr>
+    </w:p>
+    <w:p>
+      <w:pPr>
+        <w:rPr>
+          <w:rFonts w:asciiTheme="minorEastAsia" w:hAnsiTheme="minorEastAsia" w:cs="Menlo"/>
+          <w:color w:val="000000"/>
+          <w:kern w:val="0"/>
+          <w:szCs w:val="20"/>
+        </w:rPr>
+      </w:pPr>
+      <w:r>
+        <w:rPr>
+          <w:rFonts w:asciiTheme="minorEastAsia" w:hAnsiTheme="minorEastAsia" w:cs="Menlo"/>
+          <w:color w:val="000000"/>
+          <w:kern w:val="0"/>
+          <w:szCs w:val="20"/>
+        </w:rPr>
+        <w:drawing>
+          <wp:inline distT="0" distB="0" distL="0" distR="0" wp14:anchorId="1A7A5CAC" wp14:editId="0F3E8D22">
+            <wp:extent cx="5731510" cy="571500"/>
+            <wp:effectExtent l="0" t="0" r="2540" b="0"/>
+            <wp:docPr id="6" name="그림 6"/>
+            <wp:cNvGraphicFramePr>
+              <a:graphicFrameLocks xmlns:a="http://schemas.openxmlformats.org/drawingml/2006/main" noChangeAspect="1"/>
+            </wp:cNvGraphicFramePr>
+            <a:graphic xmlns:a="http://schemas.openxmlformats.org/drawingml/2006/main">
+              <a:graphicData uri="http://schemas.openxmlformats.org/drawingml/2006/picture">
+                <pic:pic xmlns:pic="http://schemas.openxmlformats.org/drawingml/2006/picture">
+                  <pic:nvPicPr>
+                    <pic:cNvPr id="1" name=""/>
+                    <pic:cNvPicPr/>
+                  </pic:nvPicPr>
+                  <pic:blipFill>
+                    <a:blip r:embed="rId9"/>
+                    <a:stretch>
+                      <a:fillRect/>
+                    </a:stretch>
+                  </pic:blipFill>
+                  <pic:spPr>
+                    <a:xfrm>
+                      <a:off x="0" y="0"/>
+                      <a:ext cx="5731510" cy="571500"/>
+                    </a:xfrm>
+                    <a:prstGeom prst="rect">
+                      <a:avLst/>
+                    </a:prstGeom>
+                  </pic:spPr>
+                </pic:pic>
+              </a:graphicData>
+            </a:graphic>
+          </wp:inline>
+        </w:drawing>
+      </w:r>
+    </w:p>
+    <w:p>
+      <w:pPr>
+        <w:rPr>
+          <w:rFonts w:asciiTheme="minorEastAsia" w:hAnsiTheme="minorEastAsia" w:cs="Menlo"/>
+          <w:color w:val="000000"/>
+          <w:kern w:val="0"/>
+          <w:szCs w:val="20"/>
+        </w:rPr>
+      </w:pPr>
+    </w:p>
+    <w:p>
+      <w:pPr>
+        <w:rPr>
+          <w:rFonts w:asciiTheme="minorEastAsia" w:hAnsiTheme="minorEastAsia" w:cs="Menlo"/>
+          <w:color w:val="000000"/>
+          <w:kern w:val="0"/>
+          <w:szCs w:val="20"/>
+        </w:rPr>
+      </w:pPr>
+      <w:r>
+        <w:rPr>
+          <w:rFonts w:asciiTheme="minorEastAsia" w:hAnsiTheme="minorEastAsia" w:cs="Menlo"/>
+          <w:color w:val="000000"/>
+          <w:kern w:val="0"/>
+          <w:szCs w:val="20"/>
+        </w:rPr>
+        <w:lastRenderedPageBreak/>
+        <w:drawing>
+          <wp:inline distT="0" distB="0" distL="0" distR="0" wp14:anchorId="53523ADA" wp14:editId="2F967BAA">
+            <wp:extent cx="5731510" cy="2164080"/>
+            <wp:effectExtent l="0" t="0" r="2540" b="7620"/>
+            <wp:docPr id="7" name="그림 7"/>
+            <wp:cNvGraphicFramePr>
+              <a:graphicFrameLocks xmlns:a="http://schemas.openxmlformats.org/drawingml/2006/main" noChangeAspect="1"/>
+            </wp:cNvGraphicFramePr>
+            <a:graphic xmlns:a="http://schemas.openxmlformats.org/drawingml/2006/main">
+              <a:graphicData uri="http://schemas.openxmlformats.org/drawingml/2006/picture">
+                <pic:pic xmlns:pic="http://schemas.openxmlformats.org/drawingml/2006/picture">
+                  <pic:nvPicPr>
+                    <pic:cNvPr id="1" name=""/>
+                    <pic:cNvPicPr/>
+                  </pic:nvPicPr>
+                  <pic:blipFill>
+                    <a:blip r:embed="rId10"/>
+                    <a:stretch>
+                      <a:fillRect/>
+                    </a:stretch>
+                  </pic:blipFill>
+                  <pic:spPr>
+                    <a:xfrm>
+                      <a:off x="0" y="0"/>
+                      <a:ext cx="5731510" cy="2164080"/>
+                    </a:xfrm>
+                    <a:prstGeom prst="rect">
+                      <a:avLst/>
+                    </a:prstGeom>
+                  </pic:spPr>
+                </pic:pic>
+              </a:graphicData>
+            </a:graphic>
+          </wp:inline>
+        </w:drawing>
+      </w:r>
+    </w:p>
+    <w:p>
+      <w:pPr>
+        <w:rPr>
+          <w:rFonts w:asciiTheme="minorEastAsia" w:hAnsiTheme="minorEastAsia" w:cs="Menlo"/>
+          <w:color w:val="000000"/>
+          <w:kern w:val="0"/>
+          <w:szCs w:val="20"/>
+        </w:rPr>
+      </w:pPr>
+    </w:p>
+    <w:p>
+      <w:pPr>
+        <w:rPr>
+          <w:rFonts w:asciiTheme="minorEastAsia" w:hAnsiTheme="minorEastAsia" w:cs="Menlo"/>
+          <w:color w:val="000000"/>
+          <w:kern w:val="0"/>
+          <w:szCs w:val="20"/>
+        </w:rPr>
+      </w:pPr>
+      <w:r>
+        <w:rPr>
+          <w:rFonts w:asciiTheme="minorEastAsia" w:hAnsiTheme="minorEastAsia" w:cs="Menlo"/>
+          <w:color w:val="000000"/>
+          <w:kern w:val="0"/>
+          <w:szCs w:val="20"/>
+        </w:rPr>
+        <w:drawing>
+          <wp:inline distT="0" distB="0" distL="0" distR="0" wp14:anchorId="5C475B6C" wp14:editId="0EA26EDA">
+            <wp:extent cx="5731510" cy="1491615"/>
+            <wp:effectExtent l="0" t="0" r="2540" b="0"/>
+            <wp:docPr id="8" name="그림 8"/>
+            <wp:cNvGraphicFramePr>
+              <a:graphicFrameLocks xmlns:a="http://schemas.openxmlformats.org/drawingml/2006/main" noChangeAspect="1"/>
+            </wp:cNvGraphicFramePr>
+            <a:graphic xmlns:a="http://schemas.openxmlformats.org/drawingml/2006/main">
+              <a:graphicData uri="http://schemas.openxmlformats.org/drawingml/2006/picture">
+                <pic:pic xmlns:pic="http://schemas.openxmlformats.org/drawingml/2006/picture">
+                  <pic:nvPicPr>
+                    <pic:cNvPr id="1" name=""/>
+                    <pic:cNvPicPr/>
+                  </pic:nvPicPr>
+                  <pic:blipFill>
+                    <a:blip r:embed="rId11"/>
+                    <a:stretch>
+                      <a:fillRect/>
+                    </a:stretch>
+                  </pic:blipFill>
+                  <pic:spPr>
+                    <a:xfrm>
+                      <a:off x="0" y="0"/>
+                      <a:ext cx="5731510" cy="1491615"/>
+                    </a:xfrm>
+                    <a:prstGeom prst="rect">
+                      <a:avLst/>
+                    </a:prstGeom>
+                  </pic:spPr>
+                </pic:pic>
+              </a:graphicData>
+            </a:graphic>
+          </wp:inline>
+        </w:drawing>
+      </w:r>
+    </w:p>
+    <w:p>
+      <w:pPr>
+        <w:rPr>
+          <w:rFonts w:asciiTheme="minorEastAsia" w:hAnsiTheme="minorEastAsia" w:cs="Menlo"/>
+          <w:color w:val="000000"/>
+          <w:kern w:val="0"/>
+          <w:szCs w:val="20"/>
+        </w:rPr>
+      </w:pPr>
+    </w:p>
+    <w:p>
+      <w:pPr>
+        <w:rPr>
+          <w:rFonts w:asciiTheme="minorEastAsia" w:hAnsiTheme="minorEastAsia" w:cs="Menlo"/>
+          <w:color w:val="000000"/>
+          <w:kern w:val="0"/>
+          <w:szCs w:val="20"/>
+        </w:rPr>
+      </w:pPr>
+      <w:r>
+        <w:rPr>
+          <w:rFonts w:asciiTheme="minorEastAsia" w:hAnsiTheme="minorEastAsia" w:cs="Menlo"/>
+          <w:color w:val="000000"/>
+          <w:kern w:val="0"/>
+          <w:szCs w:val="20"/>
+        </w:rPr>
+        <w:drawing>
+          <wp:inline distT="0" distB="0" distL="0" distR="0" wp14:anchorId="21E36AFC" wp14:editId="6EDD5D0C">
+            <wp:extent cx="5731510" cy="4250055"/>
+            <wp:effectExtent l="0" t="0" r="2540" b="0"/>
+            <wp:docPr id="9" name="그림 9"/>
+            <wp:cNvGraphicFramePr>
+              <a:graphicFrameLocks xmlns:a="http://schemas.openxmlformats.org/drawingml/2006/main" noChangeAspect="1"/>
+            </wp:cNvGraphicFramePr>
+            <a:graphic xmlns:a="http://schemas.openxmlformats.org/drawingml/2006/main">
+              <a:graphicData uri="http://schemas.openxmlformats.org/drawingml/2006/picture">
+                <pic:pic xmlns:pic="http://schemas.openxmlformats.org/drawingml/2006/picture">
+                  <pic:nvPicPr>
+                    <pic:cNvPr id="1" name=""/>
+                    <pic:cNvPicPr/>
+                  </pic:nvPicPr>
+                  <pic:blipFill>
+                    <a:blip r:embed="rId12"/>
+                    <a:stretch>
+                      <a:fillRect/>
+                    </a:stretch>
+                  </pic:blipFill>
+                  <pic:spPr>
+                    <a:xfrm>
+                      <a:off x="0" y="0"/>
+                      <a:ext cx="5731510" cy="4250055"/>
+                    </a:xfrm>
+                    <a:prstGeom prst="rect">
+                      <a:avLst/>
+                    </a:prstGeom>
+                  </pic:spPr>
+                </pic:pic>
+              </a:graphicData>
+            </a:graphic>
+          </wp:inline>
+        </w:drawing>
+      </w:r>
+    </w:p>
+    <w:p>
+      <w:pPr>
+        <w:rPr>
+          <w:rFonts w:asciiTheme="minorEastAsia" w:hAnsiTheme="minorEastAsia" w:cs="Menlo"/>
+          <w:color w:val="000000"/>
+          <w:kern w:val="0"/>
+          <w:szCs w:val="20"/>
+        </w:rPr>
+      </w:pPr>
+    </w:p>
+    <w:p>
+      <w:pPr>
+        <w:rPr>
+          <w:rFonts w:asciiTheme="minorEastAsia" w:hAnsiTheme="minorEastAsia" w:cs="Menlo"/>
+          <w:color w:val="000000"/>
+          <w:kern w:val="0"/>
+          <w:szCs w:val="20"/>
+        </w:rPr>
+      </w:pPr>
+      <w:r>
+        <w:rPr>
+          <w:rFonts w:asciiTheme="minorEastAsia" w:hAnsiTheme="minorEastAsia" w:cs="Menlo"/>
+          <w:color w:val="000000"/>
+          <w:kern w:val="0"/>
+          <w:szCs w:val="20"/>
+        </w:rPr>
+        <w:lastRenderedPageBreak/>
+        <w:drawing>
+          <wp:inline distT="0" distB="0" distL="0" distR="0" wp14:anchorId="2127A2EC" wp14:editId="153C65BE">
+            <wp:extent cx="5731510" cy="3547745"/>
+            <wp:effectExtent l="0" t="0" r="2540" b="0"/>
+            <wp:docPr id="10" name="그림 10"/>
+            <wp:cNvGraphicFramePr>
+              <a:graphicFrameLocks xmlns:a="http://schemas.openxmlformats.org/drawingml/2006/main" noChangeAspect="1"/>
+            </wp:cNvGraphicFramePr>
+            <a:graphic xmlns:a="http://schemas.openxmlformats.org/drawingml/2006/main">
+              <a:graphicData uri="http://schemas.openxmlformats.org/drawingml/2006/picture">
+                <pic:pic xmlns:pic="http://schemas.openxmlformats.org/drawingml/2006/picture">
+                  <pic:nvPicPr>
+                    <pic:cNvPr id="1" name=""/>
+                    <pic:cNvPicPr/>
+                  </pic:nvPicPr>
+                  <pic:blipFill>
+                    <a:blip r:embed="rId13"/>
+                    <a:stretch>
+                      <a:fillRect/>
+                    </a:stretch>
+                  </pic:blipFill>
+                  <pic:spPr>
+                    <a:xfrm>
+                      <a:off x="0" y="0"/>
+                      <a:ext cx="5731510" cy="3547745"/>
+                    </a:xfrm>
+                    <a:prstGeom prst="rect">
+                      <a:avLst/>
+                    </a:prstGeom>
+                  </pic:spPr>
+                </pic:pic>
+              </a:graphicData>
+            </a:graphic>
+          </wp:inline>
+        </w:drawing>
+      </w:r>
+    </w:p>
+    <w:p>
+      <w:pPr>
+        <w:rPr>
+          <w:rFonts w:asciiTheme="minorEastAsia" w:hAnsiTheme="minorEastAsia" w:cs="Menlo"/>
+          <w:color w:val="000000"/>
+          <w:kern w:val="0"/>
+          <w:szCs w:val="20"/>
+        </w:rPr>
+      </w:pPr>
+    </w:p>
+    <w:p>
+      <w:pPr>
+        <w:rPr>
+          <w:rFonts w:asciiTheme="minorEastAsia" w:hAnsiTheme="minorEastAsia" w:cs="Menlo"/>
+          <w:color w:val="000000"/>
+          <w:kern w:val="0"/>
+          <w:szCs w:val="20"/>
+        </w:rPr>
+      </w:pPr>
+      <w:r>
+        <w:rPr>
+          <w:rFonts w:asciiTheme="minorEastAsia" w:hAnsiTheme="minorEastAsia" w:cs="Menlo"/>
+          <w:color w:val="000000"/>
+          <w:kern w:val="0"/>
+          <w:szCs w:val="20"/>
+        </w:rPr>
+        <w:drawing>
+          <wp:inline distT="0" distB="0" distL="0" distR="0" wp14:anchorId="3B635C71" wp14:editId="4EC8928B">
+            <wp:extent cx="5731510" cy="4337050"/>
+            <wp:effectExtent l="0" t="0" r="2540" b="6350"/>
+            <wp:docPr id="11" name="그림 11"/>
+            <wp:cNvGraphicFramePr>
+              <a:graphicFrameLocks xmlns:a="http://schemas.openxmlformats.org/drawingml/2006/main" noChangeAspect="1"/>
+            </wp:cNvGraphicFramePr>
+            <a:graphic xmlns:a="http://schemas.openxmlformats.org/drawingml/2006/main">
+              <a:graphicData uri="http://schemas.openxmlformats.org/drawingml/2006/picture">
+                <pic:pic xmlns:pic="http://schemas.openxmlformats.org/drawingml/2006/picture">
+                  <pic:nvPicPr>
+                    <pic:cNvPr id="1" name=""/>
+                    <pic:cNvPicPr/>
+                  </pic:nvPicPr>
+                  <pic:blipFill>
+                    <a:blip r:embed="rId14"/>
+                    <a:stretch>
+                      <a:fillRect/>
+                    </a:stretch>
+                  </pic:blipFill>
+                  <pic:spPr>
+                    <a:xfrm>
+                      <a:off x="0" y="0"/>
+                      <a:ext cx="5731510" cy="4337050"/>
+                    </a:xfrm>
+                    <a:prstGeom prst="rect">
+                      <a:avLst/>
+                    </a:prstGeom>
+                  </pic:spPr>
+                </pic:pic>
+              </a:graphicData>
+            </a:graphic>
+          </wp:inline>
+        </w:drawing>
+      </w:r>
+    </w:p>
+    <w:p>
+      <w:pPr>
+        <w:rPr>
+          <w:rFonts w:asciiTheme="minorEastAsia" w:hAnsiTheme="minorEastAsia" w:cs="Menlo"/>
+          <w:color w:val="000000"/>
+          <w:kern w:val="0"/>
+          <w:szCs w:val="20"/>
+        </w:rPr>
+      </w:pPr>
+    </w:p>
+    <w:p>
+      <w:pPr>
+        <w:rPr>
+          <w:rFonts w:asciiTheme="minorEastAsia" w:hAnsiTheme="minorEastAsia" w:cs="Menlo"/>
+          <w:color w:val="000000"/>
+          <w:kern w:val="0"/>
+          <w:szCs w:val="20"/>
+        </w:rPr>
+      </w:pPr>
+      <w:r>
+        <w:rPr>
+          <w:rFonts w:asciiTheme="minorEastAsia" w:hAnsiTheme="minorEastAsia" w:cs="Menlo"/>
+          <w:color w:val="000000"/>
+          <w:kern w:val="0"/>
+          <w:szCs w:val="20"/>
+        </w:rPr>
+        <w:lastRenderedPageBreak/>
+        <w:drawing>
+          <wp:inline distT="0" distB="0" distL="0" distR="0" wp14:anchorId="7FCFE815" wp14:editId="60B20F09">
+            <wp:extent cx="5731510" cy="2487295"/>
+            <wp:effectExtent l="0" t="0" r="2540" b="8255"/>
+            <wp:docPr id="12" name="그림 12"/>
+            <wp:cNvGraphicFramePr>
+              <a:graphicFrameLocks xmlns:a="http://schemas.openxmlformats.org/drawingml/2006/main" noChangeAspect="1"/>
+            </wp:cNvGraphicFramePr>
+            <a:graphic xmlns:a="http://schemas.openxmlformats.org/drawingml/2006/main">
+              <a:graphicData uri="http://schemas.openxmlformats.org/drawingml/2006/picture">
+                <pic:pic xmlns:pic="http://schemas.openxmlformats.org/drawingml/2006/picture">
+                  <pic:nvPicPr>
+                    <pic:cNvPr id="1" name=""/>
+                    <pic:cNvPicPr/>
+                  </pic:nvPicPr>
+                  <pic:blipFill>
+                    <a:blip r:embed="rId15"/>
+                    <a:stretch>
+                      <a:fillRect/>
+                    </a:stretch>
+                  </pic:blipFill>
+                  <pic:spPr>
+                    <a:xfrm>
+                      <a:off x="0" y="0"/>
+                      <a:ext cx="5731510" cy="2487295"/>
+                    </a:xfrm>
+                    <a:prstGeom prst="rect">
+                      <a:avLst/>
+                    </a:prstGeom>
+                  </pic:spPr>
+                </pic:pic>
+              </a:graphicData>
+            </a:graphic>
+          </wp:inline>
+        </w:drawing>
+      </w:r>
+    </w:p>
+    <w:p>
+      <w:pPr>
+        <w:rPr>
+          <w:rFonts w:asciiTheme="minorEastAsia" w:hAnsiTheme="minorEastAsia" w:cs="Menlo"/>
+          <w:color w:val="000000"/>
+          <w:kern w:val="0"/>
+          <w:szCs w:val="20"/>
+        </w:rPr>
+      </w:pPr>
+    </w:p>
+    <w:p>
+      <w:pPr>
+        <w:rPr>
+          <w:rFonts w:asciiTheme="minorEastAsia" w:hAnsiTheme="minorEastAsia" w:cs="Menlo"/>
+          <w:color w:val="000000"/>
+          <w:kern w:val="0"/>
+          <w:szCs w:val="20"/>
+        </w:rPr>
+      </w:pPr>
+      <w:r>
+        <w:rPr>
+          <w:rFonts w:asciiTheme="minorEastAsia" w:hAnsiTheme="minorEastAsia" w:cs="Menlo"/>
+          <w:color w:val="000000"/>
+          <w:kern w:val="0"/>
+          <w:szCs w:val="20"/>
+        </w:rPr>
+        <w:drawing>
+          <wp:inline distT="0" distB="0" distL="0" distR="0" wp14:anchorId="648EDA88" wp14:editId="18088F7E">
+            <wp:extent cx="5731510" cy="5118100"/>
+            <wp:effectExtent l="0" t="0" r="2540" b="6350"/>
+            <wp:docPr id="13" name="그림 13"/>
+            <wp:cNvGraphicFramePr>
+              <a:graphicFrameLocks xmlns:a="http://schemas.openxmlformats.org/drawingml/2006/main" noChangeAspect="1"/>
+            </wp:cNvGraphicFramePr>
+            <a:graphic xmlns:a="http://schemas.openxmlformats.org/drawingml/2006/main">
+              <a:graphicData uri="http://schemas.openxmlformats.org/drawingml/2006/picture">
+                <pic:pic xmlns:pic="http://schemas.openxmlformats.org/drawingml/2006/picture">
+                  <pic:nvPicPr>
+                    <pic:cNvPr id="1" name=""/>
+                    <pic:cNvPicPr/>
+                  </pic:nvPicPr>
+                  <pic:blipFill>
+                    <a:blip r:embed="rId16"/>
+                    <a:stretch>
+                      <a:fillRect/>
+                    </a:stretch>
+                  </pic:blipFill>
+                  <pic:spPr>
+                    <a:xfrm>
+                      <a:off x="0" y="0"/>
+                      <a:ext cx="5731510" cy="5118100"/>
+                    </a:xfrm>
+                    <a:prstGeom prst="rect">
+                      <a:avLst/>
+                    </a:prstGeom>
+                  </pic:spPr>
+                </pic:pic>
+              </a:graphicData>
+            </a:graphic>
+          </wp:inline>
+        </w:drawing>
+      </w:r>
+    </w:p>
+    <w:p>
+      <w:pPr>
+        <w:rPr>
+          <w:rFonts w:asciiTheme="minorEastAsia" w:hAnsiTheme="minorEastAsia" w:cs="Menlo"/>
+          <w:color w:val="000000"/>
+          <w:kern w:val="0"/>
+          <w:szCs w:val="20"/>
+        </w:rPr>
+      </w:pPr>
+    </w:p>
+    <w:p>
+      <w:pPr>
+        <w:rPr>
+          <w:rFonts w:asciiTheme="minorEastAsia" w:hAnsiTheme="minorEastAsia" w:cs="Menlo"/>
+          <w:color w:val="000000"/>
+          <w:kern w:val="0"/>
+          <w:szCs w:val="20"/>
+        </w:rPr>
+      </w:pPr>
+      <w:r>
+        <w:rPr>
+          <w:rFonts w:asciiTheme="minorEastAsia" w:hAnsiTheme="minorEastAsia" w:cs="Menlo"/>
+          <w:color w:val="000000"/>
+          <w:kern w:val="0"/>
+          <w:szCs w:val="20"/>
+        </w:rPr>
+        <w:lastRenderedPageBreak/>
+        <w:drawing>
+          <wp:inline distT="0" distB="0" distL="0" distR="0" wp14:anchorId="43C9BFD9" wp14:editId="51F1045D">
+            <wp:extent cx="5731510" cy="4669790"/>
+            <wp:effectExtent l="0" t="0" r="2540" b="0"/>
+            <wp:docPr id="14" name="그림 14"/>
+            <wp:cNvGraphicFramePr>
+              <a:graphicFrameLocks xmlns:a="http://schemas.openxmlformats.org/drawingml/2006/main" noChangeAspect="1"/>
+            </wp:cNvGraphicFramePr>
+            <a:graphic xmlns:a="http://schemas.openxmlformats.org/drawingml/2006/main">
+              <a:graphicData uri="http://schemas.openxmlformats.org/drawingml/2006/picture">
+                <pic:pic xmlns:pic="http://schemas.openxmlformats.org/drawingml/2006/picture">
+                  <pic:nvPicPr>
+                    <pic:cNvPr id="1" name=""/>
+                    <pic:cNvPicPr/>
+                  </pic:nvPicPr>
+                  <pic:blipFill>
+                    <a:blip r:embed="rId17"/>
+                    <a:stretch>
+                      <a:fillRect/>
+                    </a:stretch>
+                  </pic:blipFill>
+                  <pic:spPr>
+                    <a:xfrm>
+                      <a:off x="0" y="0"/>
+                      <a:ext cx="5731510" cy="4669790"/>
+                    </a:xfrm>
+                    <a:prstGeom prst="rect">
+                      <a:avLst/>
+                    </a:prstGeom>
+                  </pic:spPr>
+                </pic:pic>
+              </a:graphicData>
+            </a:graphic>
+          </wp:inline>
+        </w:drawing>
+      </w:r>
+    </w:p>
+    <w:p>
+      <w:pPr>
+        <w:rPr>
+          <w:rFonts w:asciiTheme="minorEastAsia" w:hAnsiTheme="minorEastAsia" w:cs="Menlo"/>
+          <w:color w:val="000000"/>
+          <w:kern w:val="0"/>
+          <w:szCs w:val="20"/>
+        </w:rPr>
+      </w:pPr>
+      <w:r>
+        <w:rPr>
+          <w:rFonts w:asciiTheme="minorEastAsia" w:hAnsiTheme="minorEastAsia" w:cs="Menlo"/>
+          <w:color w:val="000000"/>
+          <w:kern w:val="0"/>
+          <w:szCs w:val="20"/>
+        </w:rPr>
+        <w:drawing>
+          <wp:inline distT="0" distB="0" distL="0" distR="0" wp14:anchorId="1B8B3F22" wp14:editId="75957A7A">
+            <wp:extent cx="5731510" cy="3390900"/>
+            <wp:effectExtent l="0" t="0" r="2540" b="0"/>
+            <wp:docPr id="15" name="그림 15"/>
+            <wp:cNvGraphicFramePr>
+              <a:graphicFrameLocks xmlns:a="http://schemas.openxmlformats.org/drawingml/2006/main" noChangeAspect="1"/>
+            </wp:cNvGraphicFramePr>
+            <a:graphic xmlns:a="http://schemas.openxmlformats.org/drawingml/2006/main">
+              <a:graphicData uri="http://schemas.openxmlformats.org/drawingml/2006/picture">
+                <pic:pic xmlns:pic="http://schemas.openxmlformats.org/drawingml/2006/picture">
+                  <pic:nvPicPr>
+                    <pic:cNvPr id="1" name=""/>
+                    <pic:cNvPicPr/>
+                  </pic:nvPicPr>
+                  <pic:blipFill>
+                    <a:blip r:embed="rId18"/>
+                    <a:stretch>
+                      <a:fillRect/>
+                    </a:stretch>
+                  </pic:blipFill>
+                  <pic:spPr>
+                    <a:xfrm>
+                      <a:off x="0" y="0"/>
+                      <a:ext cx="5731510" cy="3390900"/>
+                    </a:xfrm>
+                    <a:prstGeom prst="rect">
+                      <a:avLst/>
+                    </a:prstGeom>
+                  </pic:spPr>
+                </pic:pic>
+              </a:graphicData>
+            </a:graphic>
+          </wp:inline>
+        </w:drawing>
+      </w:r>
+    </w:p>
+    <w:p>
+      <w:pPr>
+        <w:rPr>
+          <w:rFonts w:asciiTheme="minorEastAsia" w:hAnsiTheme="minorEastAsia" w:cs="Menlo"/>
+          <w:color w:val="000000"/>
+          <w:kern w:val="0"/>
+          <w:szCs w:val="20"/>
+        </w:rPr>
+      </w:pPr>
+    </w:p>
+    <w:p>
+      <w:pPr>
+        <w:rPr>
+          <w:rFonts w:asciiTheme="minorEastAsia" w:hAnsiTheme="minorEastAsia" w:cs="Menlo"/>
+          <w:color w:val="000000"/>
+          <w:kern w:val="0"/>
+          <w:szCs w:val="20"/>
+        </w:rPr>
+      </w:pPr>
+      <w:r>
+        <w:rPr>
+          <w:rFonts w:asciiTheme="minorEastAsia" w:hAnsiTheme="minorEastAsia" w:cs="Menlo"/>
+          <w:color w:val="000000"/>
+          <w:kern w:val="0"/>
+          <w:szCs w:val="20"/>
+        </w:rPr>
+        <w:lastRenderedPageBreak/>
+        <w:drawing>
+          <wp:inline distT="0" distB="0" distL="0" distR="0" wp14:anchorId="2024BE1C" wp14:editId="3309BA82">
+            <wp:extent cx="5731510" cy="4796155"/>
+            <wp:effectExtent l="0" t="0" r="2540" b="4445"/>
+            <wp:docPr id="16" name="그림 16"/>
+            <wp:cNvGraphicFramePr>
+              <a:graphicFrameLocks xmlns:a="http://schemas.openxmlformats.org/drawingml/2006/main" noChangeAspect="1"/>
+            </wp:cNvGraphicFramePr>
+            <a:graphic xmlns:a="http://schemas.openxmlformats.org/drawingml/2006/main">
+              <a:graphicData uri="http://schemas.openxmlformats.org/drawingml/2006/picture">
+                <pic:pic xmlns:pic="http://schemas.openxmlformats.org/drawingml/2006/picture">
+                  <pic:nvPicPr>
+                    <pic:cNvPr id="1" name=""/>
+                    <pic:cNvPicPr/>
+                  </pic:nvPicPr>
+                  <pic:blipFill>
+                    <a:blip r:embed="rId19"/>
+                    <a:stretch>
+                      <a:fillRect/>
+                    </a:stretch>
+                  </pic:blipFill>
+                  <pic:spPr>
+                    <a:xfrm>
+                      <a:off x="0" y="0"/>
+                      <a:ext cx="5731510" cy="4796155"/>
+                    </a:xfrm>
+                    <a:prstGeom prst="rect">
+                      <a:avLst/>
+                    </a:prstGeom>
+                  </pic:spPr>
+                </pic:pic>
+              </a:graphicData>
+            </a:graphic>
+          </wp:inline>
+        </w:drawing>
+      </w:r>
+      <w:bookmarkStart w:id="0" w:name="_GoBack"/>
+      <w:bookmarkEnd w:id="0"/>
+    </w:p>
+    <w:p>
+      <w:pPr>
+        <w:rPr>
+          <w:rFonts w:asciiTheme="minorEastAsia" w:hAnsiTheme="minorEastAsia" w:cs="Menlo" w:hint="eastAsia"/>
+          <w:color w:val="000000"/>
+          <w:kern w:val="0"/>
+          <w:szCs w:val="20"/>
+        </w:rPr>
+      </w:pPr>
+      <w:r>
+        <w:rPr>
+          <w:rFonts w:asciiTheme="minorEastAsia" w:hAnsiTheme="minorEastAsia" w:cs="Menlo"/>
+          <w:color w:val="000000"/>
+          <w:kern w:val="0"/>
+          <w:szCs w:val="20"/>
+        </w:rPr>
+        <w:drawing>
+          <wp:inline distT="0" distB="0" distL="0" distR="0" wp14:anchorId="32C27E41" wp14:editId="02ED04A8">
+            <wp:extent cx="5731510" cy="434975"/>
+            <wp:effectExtent l="0" t="0" r="2540" b="3175"/>
+            <wp:docPr id="17" name="그림 17"/>
+            <wp:cNvGraphicFramePr>
+              <a:graphicFrameLocks xmlns:a="http://schemas.openxmlformats.org/drawingml/2006/main" noChangeAspect="1"/>
+            </wp:cNvGraphicFramePr>
+            <a:graphic xmlns:a="http://schemas.openxmlformats.org/drawingml/2006/main">
+              <a:graphicData uri="http://schemas.openxmlformats.org/drawingml/2006/picture">
+                <pic:pic xmlns:pic="http://schemas.openxmlformats.org/drawingml/2006/picture">
+                  <pic:nvPicPr>
+                    <pic:cNvPr id="1" name=""/>
+                    <pic:cNvPicPr/>
+                  </pic:nvPicPr>
+                  <pic:blipFill>
+                    <a:blip r:embed="rId20"/>
+                    <a:stretch>
+                      <a:fillRect/>
+                    </a:stretch>
+                  </pic:blipFill>
+                  <pic:spPr>
+                    <a:xfrm>
+                      <a:off x="0" y="0"/>
+                      <a:ext cx="5731510" cy="434975"/>
+                    </a:xfrm>
+                    <a:prstGeom prst="rect">
+                      <a:avLst/>
+                    </a:prstGeom>
+                  </pic:spPr>
+                </pic:pic>
+              </a:graphicData>
+            </a:graphic>
+          </wp:inline>
+        </w:drawing>
+      </w:r>
     </w:p>
     <w:sectPr>
       <w:pgSz w:w="11906" w:h="16838"/>
@@ -24,14 +1061,14 @@
 </file>
 
 <file path=word/styles.xml><?xml version="1.0" encoding="utf-8"?>
-<w:styles xmlns:mc="http://schemas.openxmlformats.org/markup-compatibility/2006" xmlns:r="http://schemas.openxmlformats.org/officeDocument/2006/relationships" xmlns:w="http://schemas.openxmlformats.org/wordprocessingml/2006/main" xmlns:w14="http://schemas.microsoft.com/office/word/2010/wordml" xmlns:w15="http://schemas.microsoft.com/office/word/2012/wordml" xmlns:w16cex="http://schemas.microsoft.com/office/word/2018/wordml/cex" xmlns:w16cid="http://schemas.microsoft.com/office/word/2016/wordml/cid" xmlns:w16="http://schemas.microsoft.com/office/word/2018/wordml" xmlns:w16sdtdh="http://schemas.microsoft.com/office/word/2020/wordml/sdtdatahash" xmlns:w16se="http://schemas.microsoft.com/office/word/2015/wordml/symex" mc:Ignorable="w14 w15 w16se w16cid w16 w16cex w16sdtdh">
+<w:styles xmlns:mc="http://schemas.openxmlformats.org/markup-compatibility/2006" xmlns:r="http://schemas.openxmlformats.org/officeDocument/2006/relationships" xmlns:w="http://schemas.openxmlformats.org/wordprocessingml/2006/main" xmlns:w14="http://schemas.microsoft.com/office/word/2010/wordml" xmlns:w15="http://schemas.microsoft.com/office/word/2012/wordml" mc:Ignorable="w14 w15">
   <w:docDefaults>
     <w:rPrDefault>
       <w:rPr>
         <w:rFonts w:asciiTheme="minorHAnsi" w:eastAsiaTheme="minorEastAsia" w:hAnsiTheme="minorHAnsi" w:cstheme="minorBidi"/>
         <w:kern w:val="2"/>
         <w:szCs w:val="24"/>
-        <w:lang w:val="en-US" w:eastAsia="ko-Kore-KR" w:bidi="ar-SA"/>
+        <w:lang w:val="en-US" w:eastAsia="ko-KR" w:bidi="ar-SA"/>
       </w:rPr>
     </w:rPrDefault>
     <w:pPrDefault>
@@ -40,7 +1077,7 @@
       </w:pPr>
     </w:pPrDefault>
   </w:docDefaults>
-  <w:latentStyles w:defLockedState="0" w:defUIPriority="99" w:defSemiHidden="0" w:defUnhideWhenUsed="0" w:defQFormat="0" w:count="376">
+  <w:latentStyles w:defLockedState="0" w:defUIPriority="99" w:defSemiHidden="0" w:defUnhideWhenUsed="0" w:defQFormat="0" w:count="371">
     <w:lsdException w:name="Normal" w:uiPriority="0" w:qFormat="1"/>
     <w:lsdException w:name="heading 1" w:uiPriority="9" w:qFormat="1"/>
     <w:lsdException w:name="heading 2" w:semiHidden="1" w:uiPriority="9" w:unhideWhenUsed="1" w:qFormat="1"/>
@@ -412,11 +1449,6 @@
     <w:lsdException w:name="List Table 5 Dark Accent 6" w:uiPriority="50"/>
     <w:lsdException w:name="List Table 6 Colorful Accent 6" w:uiPriority="51"/>
     <w:lsdException w:name="List Table 7 Colorful Accent 6" w:uiPriority="52"/>
-    <w:lsdException w:name="Mention" w:semiHidden="1" w:unhideWhenUsed="1"/>
-    <w:lsdException w:name="Smart Hyperlink" w:semiHidden="1" w:unhideWhenUsed="1"/>
-    <w:lsdException w:name="Hashtag" w:semiHidden="1" w:unhideWhenUsed="1"/>
-    <w:lsdException w:name="Unresolved Mention" w:semiHidden="1" w:unhideWhenUsed="1"/>
-    <w:lsdException w:name="Smart Link" w:semiHidden="1" w:unhideWhenUsed="1"/>
   </w:latentStyles>
   <w:style w:type="paragraph" w:default="1" w:styleId="a">
     <w:name w:val="Normal"/>
